--- a/ScreenShotUseCaseDiagramFilmReview.docx
+++ b/ScreenShotUseCaseDiagramFilmReview.docx
@@ -1,18 +1,27 @@
 
 <file path=word/document.xml><?xml version="1.0" encoding="utf-8"?>
-<w:document xmlns:wpc="http://schemas.microsoft.com/office/word/2010/wordprocessingCanvas" xmlns:cx="http://schemas.microsoft.com/office/drawing/2014/chartex" xmlns:cx1="http://schemas.microsoft.com/office/drawing/2015/9/8/chartex" xmlns:mc="http://schemas.openxmlformats.org/markup-compatibility/2006" xmlns:o="urn:schemas-microsoft-com:office:office" xmlns:r="http://schemas.openxmlformats.org/officeDocument/2006/relationships" xmlns:m="http://schemas.openxmlformats.org/officeDocument/2006/math" xmlns:v="urn:schemas-microsoft-com:vml" xmlns:wp14="http://schemas.microsoft.com/office/word/2010/wordprocessingDrawing" xmlns:wp="http://schemas.openxmlformats.org/drawingml/2006/wordprocessingDrawing" xmlns:w10="urn:schemas-microsoft-com:office:word" xmlns:w="http://schemas.openxmlformats.org/wordprocessingml/2006/main" xmlns:w14="http://schemas.microsoft.com/office/word/2010/wordml" xmlns:w15="http://schemas.microsoft.com/office/word/2012/wordml" xmlns:w16se="http://schemas.microsoft.com/office/word/2015/wordml/symex" xmlns:wpg="http://schemas.microsoft.com/office/word/2010/wordprocessingGroup" xmlns:wpi="http://schemas.microsoft.com/office/word/2010/wordprocessingInk" xmlns:wne="http://schemas.microsoft.com/office/word/2006/wordml" xmlns:wps="http://schemas.microsoft.com/office/word/2010/wordprocessingShape" mc:Ignorable="w14 w15 w16se wp14">
+<w:document xmlns:wpc="http://schemas.microsoft.com/office/word/2010/wordprocessingCanvas" xmlns:mc="http://schemas.openxmlformats.org/markup-compatibility/2006" xmlns:o="urn:schemas-microsoft-com:office:office" xmlns:r="http://schemas.openxmlformats.org/officeDocument/2006/relationships" xmlns:m="http://schemas.openxmlformats.org/officeDocument/2006/math" xmlns:v="urn:schemas-microsoft-com:vml" xmlns:wp14="http://schemas.microsoft.com/office/word/2010/wordprocessingDrawing" xmlns:wp="http://schemas.openxmlformats.org/drawingml/2006/wordprocessingDrawing" xmlns:w10="urn:schemas-microsoft-com:office:word" xmlns:w="http://schemas.openxmlformats.org/wordprocessingml/2006/main" xmlns:w14="http://schemas.microsoft.com/office/word/2010/wordml" xmlns:w15="http://schemas.microsoft.com/office/word/2012/wordml" xmlns:wpg="http://schemas.microsoft.com/office/word/2010/wordprocessingGroup" xmlns:wpi="http://schemas.microsoft.com/office/word/2010/wordprocessingInk" xmlns:wne="http://schemas.microsoft.com/office/word/2006/wordml" xmlns:wps="http://schemas.microsoft.com/office/word/2010/wordprocessingShape" mc:Ignorable="w14 w15 wp14">
   <w:body>
     <w:p>
       <w:bookmarkStart w:id="0" w:name="_GoBack"/>
+      <w:bookmarkEnd w:id="0"/>
       <w:r>
         <w:rPr>
           <w:noProof/>
-          <w:lang w:eastAsia="en-GB"/>
+          <w:lang w:val="en-US"/>
         </w:rPr>
         <w:drawing>
-          <wp:inline distT="0" distB="0" distL="0" distR="0" wp14:anchorId="70D54E4A" wp14:editId="4612C642">
-            <wp:extent cx="6418684" cy="6191250"/>
-            <wp:effectExtent l="0" t="0" r="1270" b="0"/>
+          <wp:anchor distT="0" distB="0" distL="114300" distR="114300" simplePos="0" relativeHeight="251658240" behindDoc="0" locked="0" layoutInCell="1" allowOverlap="1">
+            <wp:simplePos x="0" y="0"/>
+            <wp:positionH relativeFrom="column">
+              <wp:posOffset>-352425</wp:posOffset>
+            </wp:positionH>
+            <wp:positionV relativeFrom="paragraph">
+              <wp:posOffset>142875</wp:posOffset>
+            </wp:positionV>
+            <wp:extent cx="6605270" cy="3867150"/>
+            <wp:effectExtent l="0" t="0" r="5080" b="0"/>
+            <wp:wrapSquare wrapText="bothSides"/>
             <wp:docPr id="1" name="Picture 1"/>
             <wp:cNvGraphicFramePr>
               <a:graphicFrameLocks xmlns:a="http://schemas.openxmlformats.org/drawingml/2006/main" noChangeAspect="1"/>
@@ -25,14 +34,20 @@
                     <pic:cNvPicPr/>
                   </pic:nvPicPr>
                   <pic:blipFill rotWithShape="1">
-                    <a:blip r:embed="rId4"/>
-                    <a:srcRect l="22767" t="13590" r="35021" b="14024"/>
+                    <a:blip r:embed="rId4">
+                      <a:extLst>
+                        <a:ext uri="{28A0092B-C50C-407E-A947-70E740481C1C}">
+                          <a14:useLocalDpi xmlns:a14="http://schemas.microsoft.com/office/drawing/2010/main" val="0"/>
+                        </a:ext>
+                      </a:extLst>
+                    </a:blip>
+                    <a:srcRect l="14454" t="14187" r="25546" b="24040"/>
                     <a:stretch/>
                   </pic:blipFill>
                   <pic:spPr bwMode="auto">
                     <a:xfrm>
                       <a:off x="0" y="0"/>
-                      <a:ext cx="6436714" cy="6208641"/>
+                      <a:ext cx="6605270" cy="3867150"/>
                     </a:xfrm>
                     <a:prstGeom prst="rect">
                       <a:avLst/>
@@ -49,10 +64,18 @@
                 </pic:pic>
               </a:graphicData>
             </a:graphic>
-          </wp:inline>
+            <wp14:sizeRelH relativeFrom="margin">
+              <wp14:pctWidth>0</wp14:pctWidth>
+            </wp14:sizeRelH>
+            <wp14:sizeRelV relativeFrom="margin">
+              <wp14:pctHeight>0</wp14:pctHeight>
+            </wp14:sizeRelV>
+          </wp:anchor>
         </w:drawing>
       </w:r>
-      <w:bookmarkEnd w:id="0"/>
+      <w:r>
+        <w:br w:type="textWrapping" w:clear="all"/>
+      </w:r>
     </w:p>
     <w:sectPr>
       <w:pgSz w:w="11906" w:h="16838"/>
@@ -65,7 +88,7 @@
 </file>
 
 <file path=word/styles.xml><?xml version="1.0" encoding="utf-8"?>
-<w:styles xmlns:mc="http://schemas.openxmlformats.org/markup-compatibility/2006" xmlns:r="http://schemas.openxmlformats.org/officeDocument/2006/relationships" xmlns:w="http://schemas.openxmlformats.org/wordprocessingml/2006/main" xmlns:w14="http://schemas.microsoft.com/office/word/2010/wordml" xmlns:w15="http://schemas.microsoft.com/office/word/2012/wordml" xmlns:w16se="http://schemas.microsoft.com/office/word/2015/wordml/symex" mc:Ignorable="w14 w15 w16se">
+<w:styles xmlns:mc="http://schemas.openxmlformats.org/markup-compatibility/2006" xmlns:r="http://schemas.openxmlformats.org/officeDocument/2006/relationships" xmlns:w="http://schemas.openxmlformats.org/wordprocessingml/2006/main" xmlns:w14="http://schemas.microsoft.com/office/word/2010/wordml" xmlns:w15="http://schemas.microsoft.com/office/word/2012/wordml" mc:Ignorable="w14 w15">
   <w:docDefaults>
     <w:rPrDefault>
       <w:rPr>
